--- a/Assets/3D cell VR inventory/Quick Start.docx
+++ b/Assets/3D cell VR inventory/Quick Start.docx
@@ -9,13 +9,31 @@
           <w:szCs w:val="96"/>
         </w:rPr>
       </w:pPr>
+      <w:proofErr w:type="spellStart"/>
       <w:r>
         <w:rPr>
           <w:sz w:val="96"/>
           <w:szCs w:val="96"/>
         </w:rPr>
-        <w:t>Quick Start</w:t>
-      </w:r>
+        <w:t>Quick</w:t>
+      </w:r>
+      <w:proofErr w:type="spellEnd"/>
+      <w:r>
+        <w:rPr>
+          <w:sz w:val="96"/>
+          <w:szCs w:val="96"/>
+        </w:rPr>
+        <w:t xml:space="preserve"> </w:t>
+      </w:r>
+      <w:proofErr w:type="spellStart"/>
+      <w:r>
+        <w:rPr>
+          <w:sz w:val="96"/>
+          <w:szCs w:val="96"/>
+        </w:rPr>
+        <w:t>Start</w:t>
+      </w:r>
+      <w:proofErr w:type="spellEnd"/>
     </w:p>
     <w:p>
       <w:pPr>
@@ -101,7 +119,25 @@
           <w:szCs w:val="28"/>
           <w:lang w:val="en-US"/>
         </w:rPr>
-        <w:t xml:space="preserve">Install TextMeshPro </w:t>
+        <w:t xml:space="preserve">Install </w:t>
+      </w:r>
+      <w:proofErr w:type="spellStart"/>
+      <w:r>
+        <w:rPr>
+          <w:sz w:val="28"/>
+          <w:szCs w:val="28"/>
+          <w:lang w:val="en-US"/>
+        </w:rPr>
+        <w:t>TextMeshPro</w:t>
+      </w:r>
+      <w:proofErr w:type="spellEnd"/>
+      <w:r>
+        <w:rPr>
+          <w:sz w:val="28"/>
+          <w:szCs w:val="28"/>
+          <w:lang w:val="en-US"/>
+        </w:rPr>
+        <w:t xml:space="preserve"> </w:t>
       </w:r>
     </w:p>
     <w:p>
@@ -123,8 +159,18 @@
           <w:szCs w:val="28"/>
           <w:lang w:val="en-US"/>
         </w:rPr>
-        <w:t>Go to Edit/Project Settings/ TextMeshPro</w:t>
-      </w:r>
+        <w:t xml:space="preserve">Go to Edit/Project Settings/ </w:t>
+      </w:r>
+      <w:proofErr w:type="spellStart"/>
+      <w:r>
+        <w:rPr>
+          <w:sz w:val="28"/>
+          <w:szCs w:val="28"/>
+          <w:lang w:val="en-US"/>
+        </w:rPr>
+        <w:t>TextMeshPro</w:t>
+      </w:r>
+      <w:proofErr w:type="spellEnd"/>
     </w:p>
     <w:p>
       <w:pPr>
@@ -262,7 +308,25 @@
           <w:szCs w:val="28"/>
           <w:lang w:val="en-US"/>
         </w:rPr>
-        <w:t>Go to Edit/Project Settings/Xr Plugin-Management</w:t>
+        <w:t>Go to Edit/Project Settings/</w:t>
+      </w:r>
+      <w:proofErr w:type="spellStart"/>
+      <w:r>
+        <w:rPr>
+          <w:sz w:val="28"/>
+          <w:szCs w:val="28"/>
+          <w:lang w:val="en-US"/>
+        </w:rPr>
+        <w:t>Xr</w:t>
+      </w:r>
+      <w:proofErr w:type="spellEnd"/>
+      <w:r>
+        <w:rPr>
+          <w:sz w:val="28"/>
+          <w:szCs w:val="28"/>
+          <w:lang w:val="en-US"/>
+        </w:rPr>
+        <w:t xml:space="preserve"> Plugin-Management</w:t>
       </w:r>
       <w:r>
         <w:rPr>
@@ -416,23 +480,7 @@
           <w:szCs w:val="28"/>
           <w:lang w:val="en-US"/>
         </w:rPr>
-        <w:t xml:space="preserve">By default item collision </w:t>
-      </w:r>
-      <w:r>
-        <w:rPr>
-          <w:sz w:val="28"/>
-          <w:szCs w:val="28"/>
-          <w:lang w:val="en-US"/>
-        </w:rPr>
-        <w:t>can be</w:t>
-      </w:r>
-      <w:r>
-        <w:rPr>
-          <w:sz w:val="28"/>
-          <w:szCs w:val="28"/>
-          <w:lang w:val="en-US"/>
-        </w:rPr>
-        <w:t xml:space="preserve"> enabled when the player picks it up from the inventory. This can push the player in some cases. You can adjust these settings in Grid based VR Inventory/Settings folder.</w:t>
+        <w:t>By default item collision can be enabled when the player picks it up from the inventory. This can push the player in some cases. You can adjust these settings in Grid based VR Inventory/Settings folder.</w:t>
       </w:r>
     </w:p>
     <w:p>
@@ -503,6 +551,7 @@
         </w:rPr>
         <w:t xml:space="preserve"> and drag “</w:t>
       </w:r>
+      <w:proofErr w:type="spellStart"/>
       <w:r>
         <w:rPr>
           <w:sz w:val="28"/>
@@ -511,6 +560,7 @@
         </w:rPr>
         <w:t>GridInventory</w:t>
       </w:r>
+      <w:proofErr w:type="spellEnd"/>
       <w:r>
         <w:rPr>
           <w:sz w:val="28"/>
@@ -563,6 +613,7 @@
           <w:lang w:val="en-US"/>
         </w:rPr>
       </w:pPr>
+      <w:proofErr w:type="spellStart"/>
       <w:r>
         <w:rPr>
           <w:rFonts w:ascii="Cascadia Mono" w:hAnsi="Cascadia Mono" w:cs="Cascadia Mono"/>
@@ -573,6 +624,7 @@
         </w:rPr>
         <w:t>gridWidth</w:t>
       </w:r>
+      <w:proofErr w:type="spellEnd"/>
       <w:r>
         <w:rPr>
           <w:rFonts w:ascii="Cascadia Mono" w:hAnsi="Cascadia Mono" w:cs="Cascadia Mono"/>
@@ -594,6 +646,7 @@
           <w:lang w:val="en-US"/>
         </w:rPr>
       </w:pPr>
+      <w:proofErr w:type="spellStart"/>
       <w:r>
         <w:rPr>
           <w:rFonts w:ascii="Cascadia Mono" w:hAnsi="Cascadia Mono" w:cs="Cascadia Mono"/>
@@ -604,6 +657,7 @@
         </w:rPr>
         <w:t>gridHeight</w:t>
       </w:r>
+      <w:proofErr w:type="spellEnd"/>
       <w:r>
         <w:rPr>
           <w:rFonts w:ascii="Cascadia Mono" w:hAnsi="Cascadia Mono" w:cs="Cascadia Mono"/>
@@ -685,6 +739,7 @@
           <w:lang w:val="en-US"/>
         </w:rPr>
       </w:pPr>
+      <w:proofErr w:type="spellStart"/>
       <w:r>
         <w:rPr>
           <w:rFonts w:ascii="Cascadia Mono" w:hAnsi="Cascadia Mono" w:cs="Cascadia Mono"/>
@@ -695,6 +750,7 @@
         </w:rPr>
         <w:t>cellSize</w:t>
       </w:r>
+      <w:proofErr w:type="spellEnd"/>
       <w:r>
         <w:rPr>
           <w:rFonts w:ascii="Cascadia Mono" w:hAnsi="Cascadia Mono" w:cs="Cascadia Mono"/>
@@ -733,38 +789,50 @@
           <w:szCs w:val="19"/>
           <w:lang w:val="en-US"/>
         </w:rPr>
-        <w:t>number</w:t>
-      </w:r>
-      <w:r>
-        <w:rPr>
-          <w:rFonts w:ascii="Cascadia Mono" w:hAnsi="Cascadia Mono" w:cs="Cascadia Mono"/>
-          <w:color w:val="000000"/>
-          <w:sz w:val="19"/>
-          <w:szCs w:val="19"/>
-          <w:lang w:val="en-US"/>
-        </w:rPr>
-        <w:t xml:space="preserve"> (100 is equal 0.1 of units)</w:t>
-      </w:r>
-    </w:p>
-    <w:p>
-      <w:pPr>
-        <w:rPr>
-          <w:rFonts w:ascii="Cascadia Mono" w:hAnsi="Cascadia Mono" w:cs="Cascadia Mono"/>
-          <w:color w:val="000000"/>
-          <w:sz w:val="19"/>
-          <w:szCs w:val="19"/>
-          <w:lang w:val="en-US"/>
-        </w:rPr>
-      </w:pPr>
-      <w:r>
-        <w:rPr>
-          <w:rFonts w:ascii="Cascadia Mono" w:hAnsi="Cascadia Mono" w:cs="Cascadia Mono"/>
-          <w:color w:val="000000"/>
-          <w:sz w:val="19"/>
-          <w:szCs w:val="19"/>
-          <w:lang w:val="en-US"/>
-        </w:rPr>
-        <w:t xml:space="preserve">panelHeight – </w:t>
+        <w:t>number (100 is equal 0.1 of units)</w:t>
+      </w:r>
+    </w:p>
+    <w:p>
+      <w:pPr>
+        <w:rPr>
+          <w:rFonts w:ascii="Cascadia Mono" w:hAnsi="Cascadia Mono" w:cs="Cascadia Mono"/>
+          <w:color w:val="000000"/>
+          <w:sz w:val="19"/>
+          <w:szCs w:val="19"/>
+          <w:lang w:val="en-US"/>
+        </w:rPr>
+      </w:pPr>
+      <w:proofErr w:type="spellStart"/>
+      <w:r>
+        <w:rPr>
+          <w:rFonts w:ascii="Cascadia Mono" w:hAnsi="Cascadia Mono" w:cs="Cascadia Mono"/>
+          <w:color w:val="000000"/>
+          <w:sz w:val="19"/>
+          <w:szCs w:val="19"/>
+          <w:lang w:val="en-US"/>
+        </w:rPr>
+        <w:t>viewportHeight</w:t>
+      </w:r>
+      <w:proofErr w:type="spellEnd"/>
+      <w:r>
+        <w:rPr>
+          <w:rFonts w:ascii="Cascadia Mono" w:hAnsi="Cascadia Mono" w:cs="Cascadia Mono"/>
+          <w:color w:val="000000"/>
+          <w:sz w:val="19"/>
+          <w:szCs w:val="19"/>
+          <w:lang w:val="en-US"/>
+        </w:rPr>
+        <w:t xml:space="preserve"> </w:t>
+      </w:r>
+      <w:r>
+        <w:rPr>
+          <w:rFonts w:ascii="Cascadia Mono" w:hAnsi="Cascadia Mono" w:cs="Cascadia Mono"/>
+          <w:color w:val="000000"/>
+          <w:sz w:val="19"/>
+          <w:szCs w:val="19"/>
+          <w:lang w:val="en-US"/>
+        </w:rPr>
+        <w:t xml:space="preserve">– </w:t>
       </w:r>
       <w:r>
         <w:rPr>
@@ -887,6 +955,62 @@
           <w:lang w:val="en-US"/>
         </w:rPr>
       </w:pPr>
+      <w:proofErr w:type="spellStart"/>
+      <w:r>
+        <w:rPr>
+          <w:rFonts w:ascii="Cascadia Mono" w:hAnsi="Cascadia Mono" w:cs="Cascadia Mono"/>
+          <w:color w:val="000000"/>
+          <w:sz w:val="19"/>
+          <w:szCs w:val="19"/>
+          <w:lang w:val="en-US"/>
+        </w:rPr>
+        <w:t>d</w:t>
+      </w:r>
+      <w:bookmarkStart w:id="0" w:name="_GoBack"/>
+      <w:bookmarkEnd w:id="0"/>
+      <w:r>
+        <w:rPr>
+          <w:rFonts w:ascii="Cascadia Mono" w:hAnsi="Cascadia Mono" w:cs="Cascadia Mono"/>
+          <w:color w:val="000000"/>
+          <w:sz w:val="19"/>
+          <w:szCs w:val="19"/>
+          <w:lang w:val="en-US"/>
+        </w:rPr>
+        <w:t>efaultDirectionAxis</w:t>
+      </w:r>
+      <w:proofErr w:type="spellEnd"/>
+      <w:r>
+        <w:rPr>
+          <w:rFonts w:ascii="Cascadia Mono" w:hAnsi="Cascadia Mono" w:cs="Cascadia Mono"/>
+          <w:color w:val="000000"/>
+          <w:sz w:val="19"/>
+          <w:szCs w:val="19"/>
+          <w:lang w:val="en-US"/>
+        </w:rPr>
+        <w:t xml:space="preserve"> - </w:t>
+      </w:r>
+      <w:r>
+        <w:rPr>
+          <w:rFonts w:ascii="Cascadia Mono" w:hAnsi="Cascadia Mono" w:cs="Cascadia Mono"/>
+          <w:color w:val="000000"/>
+          <w:sz w:val="19"/>
+          <w:szCs w:val="19"/>
+          <w:lang w:val="en-US"/>
+        </w:rPr>
+        <w:t>Axis along which items are placed by default</w:t>
+      </w:r>
+    </w:p>
+    <w:p>
+      <w:pPr>
+        <w:rPr>
+          <w:rFonts w:ascii="Cascadia Mono" w:hAnsi="Cascadia Mono" w:cs="Cascadia Mono"/>
+          <w:color w:val="000000"/>
+          <w:sz w:val="19"/>
+          <w:szCs w:val="19"/>
+          <w:lang w:val="en-US"/>
+        </w:rPr>
+      </w:pPr>
+      <w:proofErr w:type="spellStart"/>
       <w:r>
         <w:rPr>
           <w:rFonts w:ascii="Cascadia Mono" w:hAnsi="Cascadia Mono" w:cs="Cascadia Mono"/>
@@ -897,6 +1021,7 @@
         </w:rPr>
         <w:t>startingItems</w:t>
       </w:r>
+      <w:proofErr w:type="spellEnd"/>
       <w:r>
         <w:rPr>
           <w:rFonts w:ascii="Cascadia Mono" w:hAnsi="Cascadia Mono" w:cs="Cascadia Mono"/>
@@ -948,6 +1073,7 @@
           <w:lang w:val="en-US"/>
         </w:rPr>
       </w:pPr>
+      <w:proofErr w:type="spellStart"/>
       <w:r>
         <w:rPr>
           <w:rFonts w:ascii="Cascadia Mono" w:hAnsi="Cascadia Mono" w:cs="Cascadia Mono"/>
@@ -958,6 +1084,7 @@
         </w:rPr>
         <w:t>setupPrefabs</w:t>
       </w:r>
+      <w:proofErr w:type="spellEnd"/>
       <w:r>
         <w:rPr>
           <w:rFonts w:ascii="Cascadia Mono" w:hAnsi="Cascadia Mono" w:cs="Cascadia Mono"/>
@@ -1019,6 +1146,7 @@
           <w:lang w:val="en-US"/>
         </w:rPr>
       </w:pPr>
+      <w:proofErr w:type="spellStart"/>
       <w:r>
         <w:rPr>
           <w:rFonts w:ascii="Cascadia Mono" w:hAnsi="Cascadia Mono" w:cs="Cascadia Mono"/>
@@ -1029,6 +1157,7 @@
         </w:rPr>
         <w:t>setupShaders</w:t>
       </w:r>
+      <w:proofErr w:type="spellEnd"/>
       <w:r>
         <w:rPr>
           <w:rFonts w:ascii="Cascadia Mono" w:hAnsi="Cascadia Mono" w:cs="Cascadia Mono"/>
@@ -1317,6 +1446,7 @@
         </w:rPr>
         <w:t xml:space="preserve"> track of what the player interacts with. </w:t>
       </w:r>
+      <w:proofErr w:type="spellStart"/>
       <w:r>
         <w:rPr>
           <w:rFonts w:ascii="Cascadia Mono" w:hAnsi="Cascadia Mono" w:cs="Cascadia Mono"/>
@@ -1327,6 +1457,7 @@
         </w:rPr>
         <w:t>UIPointer</w:t>
       </w:r>
+      <w:proofErr w:type="spellEnd"/>
       <w:r>
         <w:rPr>
           <w:rFonts w:ascii="Cascadia Mono" w:hAnsi="Cascadia Mono" w:cs="Cascadia Mono"/>
@@ -1456,6 +1587,7 @@
         </w:rPr>
         <w:t xml:space="preserve"> </w:t>
       </w:r>
+      <w:proofErr w:type="spellStart"/>
       <w:r>
         <w:rPr>
           <w:rFonts w:ascii="Cascadia Mono" w:hAnsi="Cascadia Mono" w:cs="Cascadia Mono"/>
@@ -1465,6 +1597,7 @@
         </w:rPr>
         <w:t>InventoryCellObject</w:t>
       </w:r>
+      <w:proofErr w:type="spellEnd"/>
       <w:r>
         <w:rPr>
           <w:rFonts w:ascii="Calibri" w:hAnsi="Calibri" w:cs="Calibri"/>
@@ -1475,6 +1608,7 @@
         </w:rPr>
         <w:t xml:space="preserve"> component) and transmit it to </w:t>
       </w:r>
+      <w:proofErr w:type="spellStart"/>
       <w:r>
         <w:rPr>
           <w:rFonts w:ascii="Cascadia Mono" w:hAnsi="Cascadia Mono" w:cs="Cascadia Mono"/>
@@ -1484,6 +1618,7 @@
         </w:rPr>
         <w:t>InventorySystem</w:t>
       </w:r>
+      <w:proofErr w:type="spellEnd"/>
       <w:r>
         <w:rPr>
           <w:rFonts w:ascii="Calibri" w:hAnsi="Calibri" w:cs="Calibri"/>
@@ -1553,6 +1688,7 @@
         </w:rPr>
         <w:t xml:space="preserve">. </w:t>
       </w:r>
+      <w:proofErr w:type="spellStart"/>
       <w:r>
         <w:rPr>
           <w:rFonts w:ascii="Calibri" w:hAnsi="Calibri" w:cs="Calibri"/>
@@ -1563,6 +1699,7 @@
         </w:rPr>
         <w:t>InventorySystem</w:t>
       </w:r>
+      <w:proofErr w:type="spellEnd"/>
       <w:r>
         <w:rPr>
           <w:rFonts w:ascii="Calibri" w:hAnsi="Calibri" w:cs="Calibri"/>
@@ -1884,6 +2021,7 @@
         </w:rPr>
         <w:t xml:space="preserve">all </w:t>
       </w:r>
+      <w:proofErr w:type="spellStart"/>
       <w:r>
         <w:rPr>
           <w:rFonts w:ascii="Cascadia Mono" w:hAnsi="Cascadia Mono" w:cs="Cascadia Mono"/>
@@ -1894,6 +2032,7 @@
         </w:rPr>
         <w:t>MeshRenderer</w:t>
       </w:r>
+      <w:proofErr w:type="spellEnd"/>
       <w:r>
         <w:rPr>
           <w:rFonts w:ascii="Cascadia Mono" w:hAnsi="Cascadia Mono" w:cs="Cascadia Mono"/>
@@ -1924,8 +2063,6 @@
         </w:rPr>
         <w:t>ing</w:t>
       </w:r>
-      <w:bookmarkStart w:id="0" w:name="_GoBack"/>
-      <w:bookmarkEnd w:id="0"/>
       <w:r>
         <w:rPr>
           <w:rFonts w:ascii="Calibri" w:hAnsi="Calibri" w:cs="Calibri"/>
